--- a/templates/сосуды под давлением-2019.docx
+++ b/templates/сосуды под давлением-2019.docx
@@ -504,40 +504,33 @@
           <w:rFonts w:cstheme="minorHAnsi"/>
           <w:lang w:val="en-US"/>
         </w:rPr>
-        <w:t xml:space="preserve">+++EXEC </w:t>
-      </w:r>
-      <w:proofErr w:type="gramStart"/>
+        <w:t xml:space="preserve">+++EXEC e  = </w:t>
+      </w:r>
       <w:r>
         <w:rPr>
           <w:rFonts w:cstheme="minorHAnsi"/>
           <w:lang w:val="en-US"/>
         </w:rPr>
-        <w:t>e  =</w:t>
-      </w:r>
-      <w:proofErr w:type="gramEnd"/>
+        <w:t>new Number(</w:t>
+      </w:r>
+      <w:proofErr w:type="spellStart"/>
       <w:r>
         <w:rPr>
           <w:rFonts w:cstheme="minorHAnsi"/>
           <w:lang w:val="en-US"/>
         </w:rPr>
-        <w:t xml:space="preserve"> </w:t>
-      </w:r>
-      <w:proofErr w:type="spellStart"/>
+        <w:t>numberFirstUdo</w:t>
+      </w:r>
+      <w:proofErr w:type="spellEnd"/>
       <w:r>
         <w:rPr>
           <w:rFonts w:cstheme="minorHAnsi"/>
           <w:lang w:val="en-US"/>
         </w:rPr>
-        <w:t>numberFirstUdo</w:t>
-      </w:r>
-      <w:proofErr w:type="spellEnd"/>
-      <w:r>
-        <w:rPr>
-          <w:rFonts w:cstheme="minorHAnsi"/>
-          <w:lang w:val="en-US"/>
-        </w:rPr>
-        <w:t xml:space="preserve"> </w:t>
-      </w:r>
+        <w:t xml:space="preserve">) </w:t>
+      </w:r>
+      <w:bookmarkStart w:id="1" w:name="_GoBack"/>
+      <w:bookmarkEnd w:id="1"/>
       <w:r>
         <w:rPr>
           <w:rFonts w:cstheme="minorHAnsi"/>
@@ -1223,17 +1216,7 @@
                 <w:bCs/>
                 <w:sz w:val="20"/>
               </w:rPr>
-              <w:t xml:space="preserve"> </w:t>
-            </w:r>
-            <w:bookmarkStart w:id="1" w:name="_GoBack"/>
-            <w:bookmarkEnd w:id="1"/>
-            <w:r>
-              <w:rPr>
-                <w:rFonts w:eastAsia="Calibri" w:cstheme="minorHAnsi"/>
-                <w:bCs/>
-                <w:sz w:val="20"/>
-              </w:rPr>
-              <w:t xml:space="preserve"> прошел подготовку на курсах целевого назначения:</w:t>
+              <w:t xml:space="preserve">  прошел подготовку на курсах целевого назначения:</w:t>
             </w:r>
           </w:p>
           <w:p>
@@ -1781,6 +1764,7 @@
               <w:rPr>
                 <w:rFonts w:eastAsia="Calibri" w:cstheme="minorHAnsi"/>
                 <w:b/>
+                <w:lang w:val="en-US"/>
               </w:rPr>
             </w:pPr>
             <w:r>
@@ -1802,7 +1786,22 @@
                 <w:rFonts w:eastAsia="Calibri" w:cstheme="minorHAnsi"/>
                 <w:b/>
               </w:rPr>
-              <w:t>_ И.И. Александров</w:t>
+              <w:t xml:space="preserve">_ </w:t>
+            </w:r>
+            <w:r>
+              <w:rPr>
+                <w:rFonts w:eastAsia="Calibri" w:cstheme="minorHAnsi"/>
+                <w:b/>
+              </w:rPr>
+              <w:t>_</w:t>
+            </w:r>
+            <w:r>
+              <w:rPr>
+                <w:rFonts w:eastAsia="Calibri" w:cstheme="minorHAnsi"/>
+                <w:b/>
+                <w:lang w:val="en-US"/>
+              </w:rPr>
+              <w:t>______________</w:t>
             </w:r>
           </w:p>
           <w:p>
@@ -2931,7 +2930,7 @@
 </file>
 
 <file path=customXml/itemProps1.xml><?xml version="1.0" encoding="utf-8"?>
-<ds:datastoreItem xmlns:ds="http://schemas.openxmlformats.org/officeDocument/2006/customXml" ds:itemID="{07741E7F-5C4E-4E7B-A8FE-EF376D0A2E83}">
+<ds:datastoreItem xmlns:ds="http://schemas.openxmlformats.org/officeDocument/2006/customXml" ds:itemID="{C143E701-3F78-428C-84B3-83E51BE71753}">
   <ds:schemaRefs>
     <ds:schemaRef ds:uri="http://schemas.openxmlformats.org/officeDocument/2006/bibliography"/>
   </ds:schemaRefs>

--- a/templates/сосуды под давлением-2019.docx
+++ b/templates/сосуды под давлением-2019.docx
@@ -473,70 +473,87 @@
     </w:p>
     <w:p>
       <w:pPr>
-        <w:spacing w:after="0" w:line="240" w:lineRule="auto"/>
         <w:rPr>
           <w:rFonts w:cstheme="minorHAnsi"/>
-          <w:noProof/>
-          <w:sz w:val="24"/>
           <w:lang w:val="en-US"/>
         </w:rPr>
       </w:pPr>
       <w:r>
         <w:rPr>
           <w:rFonts w:cstheme="minorHAnsi"/>
-          <w:noProof/>
-          <w:sz w:val="24"/>
-          <w:lang w:val="en-US"/>
-        </w:rPr>
-        <w:t>+++FOR user IN users +++</w:t>
-      </w:r>
+          <w:lang w:val="en-US"/>
+        </w:rPr>
+        <w:t xml:space="preserve">+++EXEC </w:t>
+      </w:r>
+      <w:proofErr w:type="gramStart"/>
+      <w:r>
+        <w:rPr>
+          <w:rFonts w:cstheme="minorHAnsi"/>
+          <w:lang w:val="en-US"/>
+        </w:rPr>
+        <w:t>e  =</w:t>
+      </w:r>
+      <w:proofErr w:type="gramEnd"/>
+      <w:r>
+        <w:rPr>
+          <w:rFonts w:cstheme="minorHAnsi"/>
+          <w:lang w:val="en-US"/>
+        </w:rPr>
+        <w:t xml:space="preserve"> </w:t>
+      </w:r>
+      <w:proofErr w:type="spellStart"/>
+      <w:r>
+        <w:rPr>
+          <w:rFonts w:cstheme="minorHAnsi"/>
+          <w:lang w:val="en-US"/>
+        </w:rPr>
+        <w:t>parseInt</w:t>
+      </w:r>
+      <w:proofErr w:type="spellEnd"/>
+      <w:r>
+        <w:rPr>
+          <w:rFonts w:cstheme="minorHAnsi"/>
+          <w:lang w:val="en-US"/>
+        </w:rPr>
+        <w:t>(</w:t>
+      </w:r>
+      <w:proofErr w:type="spellStart"/>
+      <w:r>
+        <w:rPr>
+          <w:rFonts w:cstheme="minorHAnsi"/>
+          <w:lang w:val="en-US"/>
+        </w:rPr>
+        <w:t>numberFirstUdo</w:t>
+      </w:r>
+      <w:proofErr w:type="spellEnd"/>
+      <w:r>
+        <w:rPr>
+          <w:rFonts w:cstheme="minorHAnsi"/>
+          <w:lang w:val="en-US"/>
+        </w:rPr>
+        <w:t>)-1 +++</w:t>
+      </w:r>
+      <w:bookmarkStart w:id="1" w:name="_GoBack"/>
+      <w:bookmarkEnd w:id="1"/>
     </w:p>
     <w:p>
       <w:pPr>
         <w:spacing w:after="0" w:line="240" w:lineRule="auto"/>
         <w:rPr>
           <w:rFonts w:cstheme="minorHAnsi"/>
+          <w:noProof/>
+          <w:sz w:val="24"/>
           <w:lang w:val="en-US"/>
         </w:rPr>
       </w:pPr>
       <w:r>
         <w:rPr>
           <w:rFonts w:cstheme="minorHAnsi"/>
-          <w:lang w:val="en-US"/>
-        </w:rPr>
-        <w:t xml:space="preserve">+++EXEC e  = </w:t>
-      </w:r>
-      <w:r>
-        <w:rPr>
-          <w:rFonts w:cstheme="minorHAnsi"/>
-          <w:lang w:val="en-US"/>
-        </w:rPr>
-        <w:t>new Number(</w:t>
-      </w:r>
-      <w:proofErr w:type="spellStart"/>
-      <w:r>
-        <w:rPr>
-          <w:rFonts w:cstheme="minorHAnsi"/>
-          <w:lang w:val="en-US"/>
-        </w:rPr>
-        <w:t>numberFirstUdo</w:t>
-      </w:r>
-      <w:proofErr w:type="spellEnd"/>
-      <w:r>
-        <w:rPr>
-          <w:rFonts w:cstheme="minorHAnsi"/>
-          <w:lang w:val="en-US"/>
-        </w:rPr>
-        <w:t xml:space="preserve">) </w:t>
-      </w:r>
-      <w:bookmarkStart w:id="1" w:name="_GoBack"/>
-      <w:bookmarkEnd w:id="1"/>
-      <w:r>
-        <w:rPr>
-          <w:rFonts w:cstheme="minorHAnsi"/>
-          <w:lang w:val="en-US"/>
-        </w:rPr>
-        <w:t>+++</w:t>
+          <w:noProof/>
+          <w:sz w:val="24"/>
+          <w:lang w:val="en-US"/>
+        </w:rPr>
+        <w:t>+++FOR user IN users +++</w:t>
       </w:r>
     </w:p>
     <w:tbl>
@@ -1232,15 +1249,8 @@
                 <w:rFonts w:eastAsia="Calibri" w:cstheme="minorHAnsi"/>
                 <w:sz w:val="20"/>
               </w:rPr>
-              <w:t xml:space="preserve">«Обслуживающий и ремонтный персонал, обслуживающий сосуды, </w:t>
-            </w:r>
-            <w:r>
-              <w:rPr>
-                <w:rFonts w:eastAsia="Calibri" w:cstheme="minorHAnsi"/>
-                <w:sz w:val="20"/>
-              </w:rPr>
               <w:lastRenderedPageBreak/>
-              <w:t>работающие под давлением</w:t>
+              <w:t>«Обслуживающий и ремонтный персонал, обслуживающий сосуды, работающие под давлением</w:t>
             </w:r>
             <w:r>
               <w:rPr>
@@ -1764,7 +1774,6 @@
               <w:rPr>
                 <w:rFonts w:eastAsia="Calibri" w:cstheme="minorHAnsi"/>
                 <w:b/>
-                <w:lang w:val="en-US"/>
               </w:rPr>
             </w:pPr>
             <w:r>
@@ -1799,7 +1808,6 @@
               <w:rPr>
                 <w:rFonts w:eastAsia="Calibri" w:cstheme="minorHAnsi"/>
                 <w:b/>
-                <w:lang w:val="en-US"/>
               </w:rPr>
               <w:t>______________</w:t>
             </w:r>
@@ -1881,6 +1889,7 @@
                 <w:sz w:val="16"/>
                 <w:szCs w:val="16"/>
               </w:rPr>
+              <w:lastRenderedPageBreak/>
               <w:t>г</w:t>
             </w:r>
             <w:r>
@@ -1937,7 +1946,6 @@
                 <w:sz w:val="16"/>
                 <w:szCs w:val="16"/>
               </w:rPr>
-              <w:lastRenderedPageBreak/>
               <w:t>Тел./факс: (8552) 91-51-16</w:t>
             </w:r>
           </w:p>
@@ -2930,7 +2938,7 @@
 </file>
 
 <file path=customXml/itemProps1.xml><?xml version="1.0" encoding="utf-8"?>
-<ds:datastoreItem xmlns:ds="http://schemas.openxmlformats.org/officeDocument/2006/customXml" ds:itemID="{C143E701-3F78-428C-84B3-83E51BE71753}">
+<ds:datastoreItem xmlns:ds="http://schemas.openxmlformats.org/officeDocument/2006/customXml" ds:itemID="{C5498563-FB6D-4018-B4CF-7389D7CC8418}">
   <ds:schemaRefs>
     <ds:schemaRef ds:uri="http://schemas.openxmlformats.org/officeDocument/2006/bibliography"/>
   </ds:schemaRefs>

--- a/templates/сосуды под давлением-2019.docx
+++ b/templates/сосуды под давлением-2019.docx
@@ -533,8 +533,6 @@
         </w:rPr>
         <w:t>)-1 +++</w:t>
       </w:r>
-      <w:bookmarkStart w:id="1" w:name="_GoBack"/>
-      <w:bookmarkEnd w:id="1"/>
     </w:p>
     <w:p>
       <w:pPr>
@@ -764,7 +762,23 @@
                 <w:rFonts w:cstheme="minorHAnsi"/>
                 <w:b/>
               </w:rPr>
-              <w:t>+++= e++ +++</w:t>
+              <w:t>+++= e+</w:t>
+            </w:r>
+            <w:r>
+              <w:rPr>
+                <w:rFonts w:cstheme="minorHAnsi"/>
+                <w:b/>
+              </w:rPr>
+              <w:t>=1</w:t>
+            </w:r>
+            <w:bookmarkStart w:id="1" w:name="_GoBack"/>
+            <w:bookmarkEnd w:id="1"/>
+            <w:r>
+              <w:rPr>
+                <w:rFonts w:cstheme="minorHAnsi"/>
+                <w:b/>
+              </w:rPr>
+              <w:t xml:space="preserve"> +++</w:t>
             </w:r>
           </w:p>
           <w:tbl>
@@ -2938,7 +2952,7 @@
 </file>
 
 <file path=customXml/itemProps1.xml><?xml version="1.0" encoding="utf-8"?>
-<ds:datastoreItem xmlns:ds="http://schemas.openxmlformats.org/officeDocument/2006/customXml" ds:itemID="{C5498563-FB6D-4018-B4CF-7389D7CC8418}">
+<ds:datastoreItem xmlns:ds="http://schemas.openxmlformats.org/officeDocument/2006/customXml" ds:itemID="{37984E8E-9BC9-437A-9D4A-D1146CDCAE5F}">
   <ds:schemaRefs>
     <ds:schemaRef ds:uri="http://schemas.openxmlformats.org/officeDocument/2006/bibliography"/>
   </ds:schemaRefs>

--- a/templates/сосуды под давлением-2019.docx
+++ b/templates/сосуды под давлением-2019.docx
@@ -575,6 +575,7 @@
       </w:tblGrid>
       <w:tr>
         <w:trPr>
+          <w:cantSplit/>
           <w:trHeight w:val="3474"/>
         </w:trPr>
         <w:tc>
@@ -605,7 +606,6 @@
                 <w:tcPr>
                   <w:tcW w:w="2127" w:type="dxa"/>
                 </w:tcPr>
-                <w:bookmarkEnd w:id="0"/>
                 <w:p>
                   <w:pPr>
                     <w:ind w:left="-108"/>
@@ -615,6 +615,8 @@
                       <w:bCs/>
                     </w:rPr>
                   </w:pPr>
+                  <w:bookmarkStart w:id="1" w:name="_GoBack"/>
+                  <w:bookmarkEnd w:id="0"/>
                   <w:r>
                     <w:rPr>
                       <w:rFonts w:cstheme="minorHAnsi"/>
@@ -623,6 +625,7 @@
                       <w:noProof/>
                       <w:lang w:eastAsia="ru-RU"/>
                     </w:rPr>
+                    <w:lastRenderedPageBreak/>
                     <w:drawing>
                       <wp:inline distT="0" distB="0" distL="0" distR="0" wp14:anchorId="27D3FE0F" wp14:editId="0AC63FE6">
                         <wp:extent cx="1324626" cy="329184"/>
@@ -771,8 +774,6 @@
               </w:rPr>
               <w:t>=1</w:t>
             </w:r>
-            <w:bookmarkStart w:id="1" w:name="_GoBack"/>
-            <w:bookmarkEnd w:id="1"/>
             <w:r>
               <w:rPr>
                 <w:rFonts w:cstheme="minorHAnsi"/>
@@ -1263,7 +1264,6 @@
                 <w:rFonts w:eastAsia="Calibri" w:cstheme="minorHAnsi"/>
                 <w:sz w:val="20"/>
               </w:rPr>
-              <w:lastRenderedPageBreak/>
               <w:t>«Обслуживающий и ремонтный персонал, обслуживающий сосуды, работающие под давлением</w:t>
             </w:r>
             <w:r>
@@ -1298,7 +1298,6 @@
                 <w:bCs/>
                 <w:szCs w:val="20"/>
               </w:rPr>
-              <w:lastRenderedPageBreak/>
               <w:t>Решением квалификационной комиссии</w:t>
             </w:r>
           </w:p>
@@ -1903,7 +1902,6 @@
                 <w:sz w:val="16"/>
                 <w:szCs w:val="16"/>
               </w:rPr>
-              <w:lastRenderedPageBreak/>
               <w:t>г</w:t>
             </w:r>
             <w:r>
@@ -2038,6 +2036,7 @@
           </w:p>
         </w:tc>
       </w:tr>
+      <w:bookmarkEnd w:id="1"/>
     </w:tbl>
     <w:p>
       <w:pPr>
@@ -2952,7 +2951,7 @@
 </file>
 
 <file path=customXml/itemProps1.xml><?xml version="1.0" encoding="utf-8"?>
-<ds:datastoreItem xmlns:ds="http://schemas.openxmlformats.org/officeDocument/2006/customXml" ds:itemID="{37984E8E-9BC9-437A-9D4A-D1146CDCAE5F}">
+<ds:datastoreItem xmlns:ds="http://schemas.openxmlformats.org/officeDocument/2006/customXml" ds:itemID="{4F7CD2F6-AFCC-4162-A2E4-5E6E5285C7FC}">
   <ds:schemaRefs>
     <ds:schemaRef ds:uri="http://schemas.openxmlformats.org/officeDocument/2006/bibliography"/>
   </ds:schemaRefs>

--- a/templates/сосуды под давлением-2019.docx
+++ b/templates/сосуды под давлением-2019.docx
@@ -12,6 +12,8 @@
         </w:rPr>
       </w:pPr>
       <w:bookmarkStart w:id="0" w:name="_Hlk4611481"/>
+      <w:bookmarkStart w:id="1" w:name="_GoBack"/>
+      <w:bookmarkEnd w:id="1"/>
       <w:r>
         <w:rPr>
           <w:b/>
@@ -606,6 +608,7 @@
                 <w:tcPr>
                   <w:tcW w:w="2127" w:type="dxa"/>
                 </w:tcPr>
+                <w:bookmarkEnd w:id="0"/>
                 <w:p>
                   <w:pPr>
                     <w:ind w:left="-108"/>
@@ -615,8 +618,6 @@
                       <w:bCs/>
                     </w:rPr>
                   </w:pPr>
-                  <w:bookmarkStart w:id="1" w:name="_GoBack"/>
-                  <w:bookmarkEnd w:id="0"/>
                   <w:r>
                     <w:rPr>
                       <w:rFonts w:cstheme="minorHAnsi"/>
@@ -2036,7 +2037,6 @@
           </w:p>
         </w:tc>
       </w:tr>
-      <w:bookmarkEnd w:id="1"/>
     </w:tbl>
     <w:p>
       <w:pPr>
@@ -2951,7 +2951,7 @@
 </file>
 
 <file path=customXml/itemProps1.xml><?xml version="1.0" encoding="utf-8"?>
-<ds:datastoreItem xmlns:ds="http://schemas.openxmlformats.org/officeDocument/2006/customXml" ds:itemID="{4F7CD2F6-AFCC-4162-A2E4-5E6E5285C7FC}">
+<ds:datastoreItem xmlns:ds="http://schemas.openxmlformats.org/officeDocument/2006/customXml" ds:itemID="{798F3EA8-96FF-4BB1-B484-BBE288AAA169}">
   <ds:schemaRefs>
     <ds:schemaRef ds:uri="http://schemas.openxmlformats.org/officeDocument/2006/bibliography"/>
   </ds:schemaRefs>
